--- a/24210165_PhamMachLamPhuong.docx
+++ b/24210165_PhamMachLamPhuong.docx
@@ -21,6 +21,15 @@
         </w:rPr>
         <w:t>BÀI TẬP TUẦN 10/12/2024</w:t>
       </w:r>
+      <w:r>
+        <w:rPr>
+          <w:b/>
+          <w:bCs/>
+          <w:sz w:val="32"/>
+          <w:szCs w:val="32"/>
+        </w:rPr>
+        <w:t xml:space="preserve"> (edit)</w:t>
+      </w:r>
     </w:p>
     <w:p>
       <w:pPr>
@@ -31,6 +40,8 @@
           <w:szCs w:val="26"/>
         </w:rPr>
       </w:pPr>
+      <w:bookmarkStart w:id="0" w:name="_GoBack"/>
+      <w:bookmarkEnd w:id="0"/>
       <w:proofErr w:type="spellStart"/>
       <w:r>
         <w:rPr>
@@ -10365,8 +10376,6 @@
               </w:rPr>
               <w:t>10</w:t>
             </w:r>
-            <w:bookmarkStart w:id="0" w:name="_GoBack"/>
-            <w:bookmarkEnd w:id="0"/>
             <w:r>
               <w:rPr>
                 <w:sz w:val="26"/>
@@ -17039,6 +17048,21 @@
 </file>
 
 <file path=customXml/item1.xml><?xml version="1.0" encoding="utf-8"?>
+<p:properties xmlns:p="http://schemas.microsoft.com/office/2006/metadata/properties" xmlns:xsi="http://www.w3.org/2001/XMLSchema-instance" xmlns:pc="http://schemas.microsoft.com/office/infopath/2007/PartnerControls">
+  <documentManagement/>
+</p:properties>
+</file>
+
+<file path=customXml/item2.xml><?xml version="1.0" encoding="utf-8"?>
+<?mso-contentType ?>
+<FormTemplates xmlns="http://schemas.microsoft.com/sharepoint/v3/contenttype/forms">
+  <Display>DocumentLibraryForm</Display>
+  <Edit>DocumentLibraryForm</Edit>
+  <New>DocumentLibraryForm</New>
+</FormTemplates>
+</file>
+
+<file path=customXml/item3.xml><?xml version="1.0" encoding="utf-8"?>
 <ct:contentTypeSchema xmlns:ct="http://schemas.microsoft.com/office/2006/metadata/contentType" xmlns:ma="http://schemas.microsoft.com/office/2006/metadata/properties/metaAttributes" ct:_="" ma:_="" ma:contentTypeName="Tài liệu" ma:contentTypeID="0x010100AFE5FAB561DC6A47A0A98BAA6919695E" ma:contentTypeVersion="8" ma:contentTypeDescription="Tạo tài liệu mới." ma:contentTypeScope="" ma:versionID="4af0d66cd7025d0786dfec38352628f1">
   <xsd:schema xmlns:xsd="http://www.w3.org/2001/XMLSchema" xmlns:xs="http://www.w3.org/2001/XMLSchema" xmlns:p="http://schemas.microsoft.com/office/2006/metadata/properties" xmlns:ns2="d2cdffff-7270-4a21-9ecb-b72fdb785163" targetNamespace="http://schemas.microsoft.com/office/2006/metadata/properties" ma:root="true" ma:fieldsID="73895d1e44b08bea34e4bf0c78531232" ns2:_="">
     <xsd:import namespace="d2cdffff-7270-4a21-9ecb-b72fdb785163"/>
@@ -17206,26 +17230,28 @@
 </ct:contentTypeSchema>
 </file>
 
-<file path=customXml/item2.xml><?xml version="1.0" encoding="utf-8"?>
-<?mso-contentType ?>
-<FormTemplates xmlns="http://schemas.microsoft.com/sharepoint/v3/contenttype/forms">
-  <Display>DocumentLibraryForm</Display>
-  <Edit>DocumentLibraryForm</Edit>
-  <New>DocumentLibraryForm</New>
-</FormTemplates>
-</file>
-
-<file path=customXml/item3.xml><?xml version="1.0" encoding="utf-8"?>
-<p:properties xmlns:p="http://schemas.microsoft.com/office/2006/metadata/properties" xmlns:xsi="http://www.w3.org/2001/XMLSchema-instance" xmlns:pc="http://schemas.microsoft.com/office/infopath/2007/PartnerControls">
-  <documentManagement/>
-</p:properties>
-</file>
-
 <file path=customXml/item4.xml><?xml version="1.0" encoding="utf-8"?>
 <b:Sources xmlns:b="http://schemas.openxmlformats.org/officeDocument/2006/bibliography" xmlns="http://schemas.openxmlformats.org/officeDocument/2006/bibliography" SelectedStyle="\APASixthEditionOfficeOnline.xsl" StyleName="APA" Version="6"/>
 </file>
 
 <file path=customXml/itemProps1.xml><?xml version="1.0" encoding="utf-8"?>
+<ds:datastoreItem xmlns:ds="http://schemas.openxmlformats.org/officeDocument/2006/customXml" ds:itemID="{3B637072-24B0-41E7-8E0C-C764A1DD9FE4}">
+  <ds:schemaRefs>
+    <ds:schemaRef ds:uri="http://schemas.microsoft.com/office/2006/metadata/properties"/>
+    <ds:schemaRef ds:uri="http://schemas.microsoft.com/office/infopath/2007/PartnerControls"/>
+  </ds:schemaRefs>
+</ds:datastoreItem>
+</file>
+
+<file path=customXml/itemProps2.xml><?xml version="1.0" encoding="utf-8"?>
+<ds:datastoreItem xmlns:ds="http://schemas.openxmlformats.org/officeDocument/2006/customXml" ds:itemID="{401D3054-25BD-4AA5-86D8-2EE03D0B144C}">
+  <ds:schemaRefs>
+    <ds:schemaRef ds:uri="http://schemas.microsoft.com/sharepoint/v3/contenttype/forms"/>
+  </ds:schemaRefs>
+</ds:datastoreItem>
+</file>
+
+<file path=customXml/itemProps3.xml><?xml version="1.0" encoding="utf-8"?>
 <ds:datastoreItem xmlns:ds="http://schemas.openxmlformats.org/officeDocument/2006/customXml" ds:itemID="{F7E9C9E8-ADE4-4E3C-B1CD-1BB0B53E667F}">
   <ds:schemaRefs>
     <ds:schemaRef ds:uri="http://schemas.microsoft.com/office/2006/metadata/contentType"/>
@@ -17243,25 +17269,8 @@
 </ds:datastoreItem>
 </file>
 
-<file path=customXml/itemProps2.xml><?xml version="1.0" encoding="utf-8"?>
-<ds:datastoreItem xmlns:ds="http://schemas.openxmlformats.org/officeDocument/2006/customXml" ds:itemID="{401D3054-25BD-4AA5-86D8-2EE03D0B144C}">
-  <ds:schemaRefs>
-    <ds:schemaRef ds:uri="http://schemas.microsoft.com/sharepoint/v3/contenttype/forms"/>
-  </ds:schemaRefs>
-</ds:datastoreItem>
-</file>
-
-<file path=customXml/itemProps3.xml><?xml version="1.0" encoding="utf-8"?>
-<ds:datastoreItem xmlns:ds="http://schemas.openxmlformats.org/officeDocument/2006/customXml" ds:itemID="{3B637072-24B0-41E7-8E0C-C764A1DD9FE4}">
-  <ds:schemaRefs>
-    <ds:schemaRef ds:uri="http://schemas.microsoft.com/office/2006/metadata/properties"/>
-    <ds:schemaRef ds:uri="http://schemas.microsoft.com/office/infopath/2007/PartnerControls"/>
-  </ds:schemaRefs>
-</ds:datastoreItem>
-</file>
-
 <file path=customXml/itemProps4.xml><?xml version="1.0" encoding="utf-8"?>
-<ds:datastoreItem xmlns:ds="http://schemas.openxmlformats.org/officeDocument/2006/customXml" ds:itemID="{1976A1F8-0493-4C21-8C0B-3C026F8AF29D}">
+<ds:datastoreItem xmlns:ds="http://schemas.openxmlformats.org/officeDocument/2006/customXml" ds:itemID="{829CB65B-A781-457F-9150-2AE66ECE569A}">
   <ds:schemaRefs>
     <ds:schemaRef ds:uri="http://schemas.openxmlformats.org/officeDocument/2006/bibliography"/>
   </ds:schemaRefs>
